--- a/Documentation.docx
+++ b/Documentation.docx
@@ -35,21 +35,34 @@
       <w:pPr>
         <w:pStyle w:val="Heading1"/>
       </w:pPr>
-      <w:r>
-        <w:t>Github Repo</w:t>
-      </w:r>
-    </w:p>
-    <w:p>
+      <w:proofErr w:type="spellStart"/>
+      <w:r>
+        <w:t>Github</w:t>
+      </w:r>
+      <w:proofErr w:type="spellEnd"/>
+      <w:r>
+        <w:t xml:space="preserve"> Repo</w:t>
+      </w:r>
+    </w:p>
+    <w:p>
+      <w:hyperlink r:id="rId5" w:history="1">
+        <w:r>
+          <w:rPr>
+            <w:rStyle w:val="Hyperlink"/>
+          </w:rPr>
+          <w:t>https://github.com/shozibabbas/smartStrings</w:t>
+        </w:r>
+      </w:hyperlink>
+    </w:p>
+    <w:p>
+      <w:pPr>
+        <w:pStyle w:val="Heading1"/>
+      </w:pPr>
+      <w:r>
+        <w:t>Introduction</w:t>
+      </w:r>
       <w:bookmarkStart w:id="0" w:name="_GoBack"/>
       <w:bookmarkEnd w:id="0"/>
-    </w:p>
-    <w:p>
-      <w:pPr>
-        <w:pStyle w:val="Heading1"/>
-      </w:pPr>
-      <w:r>
-        <w:t>Introduction</w:t>
-      </w:r>
     </w:p>
     <w:p>
       <w:r>
@@ -143,7 +156,15 @@
         <w:t>Firstly, there is no such thing as copied pointers. I tried searching the internet and it says that the correct term for copied pointers is “deep copy”.</w:t>
       </w:r>
       <w:r>
-        <w:t xml:space="preserve"> Obvio I needed help, so I had to search the internet. But telling you the truth, there isn’t anything dir</w:t>
+        <w:t xml:space="preserve"> </w:t>
+      </w:r>
+      <w:proofErr w:type="spellStart"/>
+      <w:r>
+        <w:t>Obvio</w:t>
+      </w:r>
+      <w:proofErr w:type="spellEnd"/>
+      <w:r>
+        <w:t xml:space="preserve"> I needed help, so I had to search the internet. But telling you the truth, there isn’t anything dir</w:t>
       </w:r>
       <w:r>
         <w:t>ectly related to the assignment. Even if there is, I didn’t bother looking at it.</w:t>
@@ -210,9 +231,11 @@
           <w:numId w:val="2"/>
         </w:numPr>
       </w:pPr>
+      <w:proofErr w:type="spellStart"/>
       <w:r>
         <w:t>copiedPointers</w:t>
       </w:r>
+      <w:proofErr w:type="spellEnd"/>
     </w:p>
     <w:p>
       <w:pPr>
@@ -222,9 +245,11 @@
           <w:numId w:val="2"/>
         </w:numPr>
       </w:pPr>
+      <w:proofErr w:type="spellStart"/>
       <w:r>
         <w:t>COWwithRFC</w:t>
       </w:r>
+      <w:proofErr w:type="spellEnd"/>
     </w:p>
     <w:p>
       <w:pPr>
@@ -234,9 +259,11 @@
           <w:numId w:val="2"/>
         </w:numPr>
       </w:pPr>
+      <w:proofErr w:type="spellStart"/>
       <w:r>
         <w:t>COWwithRL</w:t>
       </w:r>
+      <w:proofErr w:type="spellEnd"/>
     </w:p>
     <w:p>
       <w:pPr>
@@ -246,9 +273,11 @@
           <w:numId w:val="2"/>
         </w:numPr>
       </w:pPr>
+      <w:proofErr w:type="spellStart"/>
       <w:r>
         <w:t>ownedPointers</w:t>
       </w:r>
+      <w:proofErr w:type="spellEnd"/>
     </w:p>
     <w:p>
       <w:r>
@@ -318,9 +347,11 @@
       </w:r>
     </w:p>
     <w:p>
+      <w:proofErr w:type="spellStart"/>
       <w:r>
         <w:t>nIciq</w:t>
       </w:r>
+      <w:proofErr w:type="spellEnd"/>
     </w:p>
     <w:p>
       <w:r>
@@ -369,7 +400,7 @@
                     <pic:cNvPicPr/>
                   </pic:nvPicPr>
                   <pic:blipFill>
-                    <a:blip r:embed="rId5">
+                    <a:blip r:embed="rId6">
                       <a:extLst>
                         <a:ext uri="{28A0092B-C50C-407E-A947-70E740481C1C}">
                           <a14:useLocalDpi xmlns:a14="http://schemas.microsoft.com/office/drawing/2010/main" val="0"/>
@@ -426,7 +457,7 @@
                     <pic:cNvPicPr/>
                   </pic:nvPicPr>
                   <pic:blipFill>
-                    <a:blip r:embed="rId6">
+                    <a:blip r:embed="rId7">
                       <a:extLst>
                         <a:ext uri="{28A0092B-C50C-407E-A947-70E740481C1C}">
                           <a14:useLocalDpi xmlns:a14="http://schemas.microsoft.com/office/drawing/2010/main" val="0"/>
@@ -482,7 +513,7 @@
                     <pic:cNvPicPr/>
                   </pic:nvPicPr>
                   <pic:blipFill>
-                    <a:blip r:embed="rId7">
+                    <a:blip r:embed="rId8">
                       <a:extLst>
                         <a:ext uri="{28A0092B-C50C-407E-A947-70E740481C1C}">
                           <a14:useLocalDpi xmlns:a14="http://schemas.microsoft.com/office/drawing/2010/main" val="0"/>
@@ -547,7 +578,7 @@
                     <pic:cNvPicPr/>
                   </pic:nvPicPr>
                   <pic:blipFill>
-                    <a:blip r:embed="rId8">
+                    <a:blip r:embed="rId9">
                       <a:extLst>
                         <a:ext uri="{28A0092B-C50C-407E-A947-70E740481C1C}">
                           <a14:useLocalDpi xmlns:a14="http://schemas.microsoft.com/office/drawing/2010/main" val="0"/>
@@ -603,7 +634,7 @@
                     <pic:cNvPicPr/>
                   </pic:nvPicPr>
                   <pic:blipFill>
-                    <a:blip r:embed="rId9">
+                    <a:blip r:embed="rId10">
                       <a:extLst>
                         <a:ext uri="{28A0092B-C50C-407E-A947-70E740481C1C}">
                           <a14:useLocalDpi xmlns:a14="http://schemas.microsoft.com/office/drawing/2010/main" val="0"/>
@@ -660,7 +691,7 @@
                     <pic:cNvPicPr/>
                   </pic:nvPicPr>
                   <pic:blipFill>
-                    <a:blip r:embed="rId10">
+                    <a:blip r:embed="rId11">
                       <a:extLst>
                         <a:ext uri="{28A0092B-C50C-407E-A947-70E740481C1C}">
                           <a14:useLocalDpi xmlns:a14="http://schemas.microsoft.com/office/drawing/2010/main" val="0"/>
@@ -724,7 +755,7 @@
                     <pic:cNvPicPr/>
                   </pic:nvPicPr>
                   <pic:blipFill>
-                    <a:blip r:embed="rId11">
+                    <a:blip r:embed="rId12">
                       <a:extLst>
                         <a:ext uri="{28A0092B-C50C-407E-A947-70E740481C1C}">
                           <a14:useLocalDpi xmlns:a14="http://schemas.microsoft.com/office/drawing/2010/main" val="0"/>
@@ -781,7 +812,7 @@
                     <pic:cNvPicPr/>
                   </pic:nvPicPr>
                   <pic:blipFill>
-                    <a:blip r:embed="rId12">
+                    <a:blip r:embed="rId13">
                       <a:extLst>
                         <a:ext uri="{28A0092B-C50C-407E-A947-70E740481C1C}">
                           <a14:useLocalDpi xmlns:a14="http://schemas.microsoft.com/office/drawing/2010/main" val="0"/>
@@ -837,7 +868,7 @@
                     <pic:cNvPicPr/>
                   </pic:nvPicPr>
                   <pic:blipFill>
-                    <a:blip r:embed="rId13">
+                    <a:blip r:embed="rId14">
                       <a:extLst>
                         <a:ext uri="{28A0092B-C50C-407E-A947-70E740481C1C}">
                           <a14:useLocalDpi xmlns:a14="http://schemas.microsoft.com/office/drawing/2010/main" val="0"/>
@@ -915,7 +946,7 @@
                     <pic:cNvPicPr/>
                   </pic:nvPicPr>
                   <pic:blipFill>
-                    <a:blip r:embed="rId14">
+                    <a:blip r:embed="rId15">
                       <a:extLst>
                         <a:ext uri="{28A0092B-C50C-407E-A947-70E740481C1C}">
                           <a14:useLocalDpi xmlns:a14="http://schemas.microsoft.com/office/drawing/2010/main" val="0"/>
@@ -971,7 +1002,7 @@
                     <pic:cNvPicPr/>
                   </pic:nvPicPr>
                   <pic:blipFill>
-                    <a:blip r:embed="rId15">
+                    <a:blip r:embed="rId16">
                       <a:extLst>
                         <a:ext uri="{28A0092B-C50C-407E-A947-70E740481C1C}">
                           <a14:useLocalDpi xmlns:a14="http://schemas.microsoft.com/office/drawing/2010/main" val="0"/>
@@ -1028,7 +1059,7 @@
                     <pic:cNvPicPr/>
                   </pic:nvPicPr>
                   <pic:blipFill>
-                    <a:blip r:embed="rId16">
+                    <a:blip r:embed="rId17">
                       <a:extLst>
                         <a:ext uri="{28A0092B-C50C-407E-A947-70E740481C1C}">
                           <a14:useLocalDpi xmlns:a14="http://schemas.microsoft.com/office/drawing/2010/main" val="0"/>
@@ -1113,19 +1144,6 @@
       </w:pPr>
       <w:r>
         <w:rPr>
-          <w:rStyle w:val="Emphasis"/>
-        </w:rPr>
-        <w:t>Details of diagnostics session stored in copiedPointersMLReport.diagsession</w:t>
-      </w:r>
-    </w:p>
-    <w:p>
-      <w:pPr>
-        <w:rPr>
-          <w:rStyle w:val="Emphasis"/>
-        </w:rPr>
-      </w:pPr>
-      <w:r>
-        <w:rPr>
           <w:i/>
           <w:iCs/>
           <w:noProof/>
@@ -1143,119 +1161,6 @@
                 <pic:pic xmlns:pic="http://schemas.openxmlformats.org/drawingml/2006/picture">
                   <pic:nvPicPr>
                     <pic:cNvPr id="2" name="3DC4BC5.tmp"/>
-                    <pic:cNvPicPr/>
-                  </pic:nvPicPr>
-                  <pic:blipFill>
-                    <a:blip r:embed="rId17" cstate="print">
-                      <a:extLst>
-                        <a:ext uri="{28A0092B-C50C-407E-A947-70E740481C1C}">
-                          <a14:useLocalDpi xmlns:a14="http://schemas.microsoft.com/office/drawing/2010/main" val="0"/>
-                        </a:ext>
-                      </a:extLst>
-                    </a:blip>
-                    <a:stretch>
-                      <a:fillRect/>
-                    </a:stretch>
-                  </pic:blipFill>
-                  <pic:spPr>
-                    <a:xfrm>
-                      <a:off x="0" y="0"/>
-                      <a:ext cx="5943600" cy="3343275"/>
-                    </a:xfrm>
-                    <a:prstGeom prst="rect">
-                      <a:avLst/>
-                    </a:prstGeom>
-                  </pic:spPr>
-                </pic:pic>
-              </a:graphicData>
-            </a:graphic>
-          </wp:inline>
-        </w:drawing>
-      </w:r>
-    </w:p>
-    <w:p>
-      <w:pPr>
-        <w:rPr>
-          <w:rStyle w:val="Emphasis"/>
-          <w:rFonts w:asciiTheme="majorHAnsi" w:eastAsiaTheme="majorEastAsia" w:hAnsiTheme="majorHAnsi" w:cstheme="majorBidi"/>
-          <w:i w:val="0"/>
-          <w:color w:val="1F3763" w:themeColor="accent1" w:themeShade="7F"/>
-          <w:sz w:val="24"/>
-          <w:szCs w:val="24"/>
-        </w:rPr>
-      </w:pPr>
-    </w:p>
-    <w:p>
-      <w:pPr>
-        <w:pStyle w:val="Heading3"/>
-        <w:rPr>
-          <w:rStyle w:val="Emphasis"/>
-          <w:i w:val="0"/>
-        </w:rPr>
-      </w:pPr>
-      <w:r>
-        <w:rPr>
-          <w:rStyle w:val="Emphasis"/>
-          <w:i w:val="0"/>
-        </w:rPr>
-        <w:t>Owned Pointers</w:t>
-      </w:r>
-    </w:p>
-    <w:p>
-      <w:pPr>
-        <w:rPr>
-          <w:rStyle w:val="Emphasis"/>
-        </w:rPr>
-      </w:pPr>
-      <w:r>
-        <w:rPr>
-          <w:rStyle w:val="Emphasis"/>
-        </w:rPr>
-        <w:t xml:space="preserve">Details of diagnostics session stored in </w:t>
-      </w:r>
-      <w:r>
-        <w:rPr>
-          <w:rStyle w:val="Emphasis"/>
-        </w:rPr>
-        <w:t>ownedPointers</w:t>
-      </w:r>
-      <w:r>
-        <w:rPr>
-          <w:rStyle w:val="Emphasis"/>
-        </w:rPr>
-        <w:t>MLReport.diagsession</w:t>
-      </w:r>
-    </w:p>
-    <w:p>
-      <w:pPr>
-        <w:rPr>
-          <w:rStyle w:val="Emphasis"/>
-          <w:rFonts w:asciiTheme="majorHAnsi" w:eastAsiaTheme="majorEastAsia" w:hAnsiTheme="majorHAnsi" w:cstheme="majorBidi"/>
-          <w:i w:val="0"/>
-          <w:color w:val="1F3763" w:themeColor="accent1" w:themeShade="7F"/>
-          <w:sz w:val="24"/>
-          <w:szCs w:val="24"/>
-        </w:rPr>
-      </w:pPr>
-      <w:r>
-        <w:rPr>
-          <w:iCs/>
-          <w:noProof/>
-        </w:rPr>
-        <w:lastRenderedPageBreak/>
-        <w:drawing>
-          <wp:inline distT="0" distB="0" distL="0" distR="0">
-            <wp:extent cx="5943600" cy="3343275"/>
-            <wp:effectExtent l="0" t="0" r="0" b="9525"/>
-            <wp:docPr id="5" name="Picture 5"/>
-            <wp:cNvGraphicFramePr>
-              <a:graphicFrameLocks xmlns:a="http://schemas.openxmlformats.org/drawingml/2006/main" noChangeAspect="1"/>
-            </wp:cNvGraphicFramePr>
-            <a:graphic xmlns:a="http://schemas.openxmlformats.org/drawingml/2006/main">
-              <a:graphicData uri="http://schemas.openxmlformats.org/drawingml/2006/picture">
-                <pic:pic xmlns:pic="http://schemas.openxmlformats.org/drawingml/2006/picture">
-                  <pic:nvPicPr>
-                    <pic:cNvPr id="5" name="3DCE17D.tmp"/>
                     <pic:cNvPicPr/>
                   </pic:nvPicPr>
                   <pic:blipFill>
@@ -1288,6 +1193,18 @@
     </w:p>
     <w:p>
       <w:pPr>
+        <w:rPr>
+          <w:rStyle w:val="Emphasis"/>
+          <w:rFonts w:asciiTheme="majorHAnsi" w:eastAsiaTheme="majorEastAsia" w:hAnsiTheme="majorHAnsi" w:cstheme="majorBidi"/>
+          <w:i w:val="0"/>
+          <w:color w:val="1F3763" w:themeColor="accent1" w:themeShade="7F"/>
+          <w:sz w:val="24"/>
+          <w:szCs w:val="24"/>
+        </w:rPr>
+      </w:pPr>
+    </w:p>
+    <w:p>
+      <w:pPr>
         <w:pStyle w:val="Heading3"/>
         <w:rPr>
           <w:rStyle w:val="Emphasis"/>
@@ -1299,44 +1216,31 @@
           <w:rStyle w:val="Emphasis"/>
           <w:i w:val="0"/>
         </w:rPr>
-        <w:t>COW with Reference Counting</w:t>
+        <w:lastRenderedPageBreak/>
+        <w:t>Owned Pointers</w:t>
       </w:r>
     </w:p>
     <w:p>
       <w:pPr>
         <w:rPr>
           <w:rStyle w:val="Emphasis"/>
+          <w:rFonts w:asciiTheme="majorHAnsi" w:eastAsiaTheme="majorEastAsia" w:hAnsiTheme="majorHAnsi" w:cstheme="majorBidi"/>
+          <w:i w:val="0"/>
+          <w:color w:val="1F3763" w:themeColor="accent1" w:themeShade="7F"/>
+          <w:sz w:val="24"/>
+          <w:szCs w:val="24"/>
         </w:rPr>
       </w:pPr>
       <w:r>
         <w:rPr>
-          <w:rStyle w:val="Emphasis"/>
-        </w:rPr>
-        <w:t xml:space="preserve">Details of diagnostics session stored in </w:t>
-      </w:r>
-      <w:r>
-        <w:rPr>
-          <w:rStyle w:val="Emphasis"/>
-        </w:rPr>
-        <w:t>COWwithRFC</w:t>
-      </w:r>
-      <w:r>
-        <w:rPr>
-          <w:rStyle w:val="Emphasis"/>
-        </w:rPr>
-        <w:t>MLReport.diagsession</w:t>
-      </w:r>
-    </w:p>
-    <w:p>
-      <w:r>
-        <w:rPr>
+          <w:iCs/>
           <w:noProof/>
         </w:rPr>
         <w:drawing>
           <wp:inline distT="0" distB="0" distL="0" distR="0">
             <wp:extent cx="5943600" cy="3343275"/>
             <wp:effectExtent l="0" t="0" r="0" b="9525"/>
-            <wp:docPr id="3" name="Picture 3"/>
+            <wp:docPr id="5" name="Picture 5"/>
             <wp:cNvGraphicFramePr>
               <a:graphicFrameLocks xmlns:a="http://schemas.openxmlformats.org/drawingml/2006/main" noChangeAspect="1"/>
             </wp:cNvGraphicFramePr>
@@ -1344,7 +1248,7 @@
               <a:graphicData uri="http://schemas.openxmlformats.org/drawingml/2006/picture">
                 <pic:pic xmlns:pic="http://schemas.openxmlformats.org/drawingml/2006/picture">
                   <pic:nvPicPr>
-                    <pic:cNvPr id="3" name="3DCB475.tmp"/>
+                    <pic:cNvPr id="5" name="3DCE17D.tmp"/>
                     <pic:cNvPicPr/>
                   </pic:nvPicPr>
                   <pic:blipFill>
@@ -1388,45 +1292,72 @@
           <w:rStyle w:val="Emphasis"/>
           <w:i w:val="0"/>
         </w:rPr>
-        <w:t xml:space="preserve">COW with Reference </w:t>
-      </w:r>
-      <w:r>
+        <w:t>COW with Reference Counting</w:t>
+      </w:r>
+    </w:p>
+    <w:p>
+      <w:r>
+        <w:rPr>
+          <w:noProof/>
+        </w:rPr>
+        <w:drawing>
+          <wp:inline distT="0" distB="0" distL="0" distR="0">
+            <wp:extent cx="5943600" cy="3343275"/>
+            <wp:effectExtent l="0" t="0" r="0" b="9525"/>
+            <wp:docPr id="3" name="Picture 3"/>
+            <wp:cNvGraphicFramePr>
+              <a:graphicFrameLocks xmlns:a="http://schemas.openxmlformats.org/drawingml/2006/main" noChangeAspect="1"/>
+            </wp:cNvGraphicFramePr>
+            <a:graphic xmlns:a="http://schemas.openxmlformats.org/drawingml/2006/main">
+              <a:graphicData uri="http://schemas.openxmlformats.org/drawingml/2006/picture">
+                <pic:pic xmlns:pic="http://schemas.openxmlformats.org/drawingml/2006/picture">
+                  <pic:nvPicPr>
+                    <pic:cNvPr id="3" name="3DCB475.tmp"/>
+                    <pic:cNvPicPr/>
+                  </pic:nvPicPr>
+                  <pic:blipFill>
+                    <a:blip r:embed="rId20" cstate="print">
+                      <a:extLst>
+                        <a:ext uri="{28A0092B-C50C-407E-A947-70E740481C1C}">
+                          <a14:useLocalDpi xmlns:a14="http://schemas.microsoft.com/office/drawing/2010/main" val="0"/>
+                        </a:ext>
+                      </a:extLst>
+                    </a:blip>
+                    <a:stretch>
+                      <a:fillRect/>
+                    </a:stretch>
+                  </pic:blipFill>
+                  <pic:spPr>
+                    <a:xfrm>
+                      <a:off x="0" y="0"/>
+                      <a:ext cx="5943600" cy="3343275"/>
+                    </a:xfrm>
+                    <a:prstGeom prst="rect">
+                      <a:avLst/>
+                    </a:prstGeom>
+                  </pic:spPr>
+                </pic:pic>
+              </a:graphicData>
+            </a:graphic>
+          </wp:inline>
+        </w:drawing>
+      </w:r>
+    </w:p>
+    <w:p>
+      <w:pPr>
+        <w:pStyle w:val="Heading3"/>
         <w:rPr>
           <w:rStyle w:val="Emphasis"/>
           <w:i w:val="0"/>
         </w:rPr>
-        <w:t>Linking</w:t>
-      </w:r>
-    </w:p>
-    <w:p>
-      <w:pPr>
+      </w:pPr>
+      <w:r>
         <w:rPr>
           <w:rStyle w:val="Emphasis"/>
+          <w:i w:val="0"/>
         </w:rPr>
-      </w:pPr>
-      <w:r>
-        <w:rPr>
-          <w:rStyle w:val="Emphasis"/>
-        </w:rPr>
-        <w:t xml:space="preserve">Details of diagnostics session stored in </w:t>
-      </w:r>
-      <w:r>
-        <w:rPr>
-          <w:rStyle w:val="Emphasis"/>
-        </w:rPr>
-        <w:t>COWwith</w:t>
-      </w:r>
-      <w:r>
-        <w:rPr>
-          <w:rStyle w:val="Emphasis"/>
-        </w:rPr>
-        <w:t>RL</w:t>
-      </w:r>
-      <w:r>
-        <w:rPr>
-          <w:rStyle w:val="Emphasis"/>
-        </w:rPr>
-        <w:t>MLReport.diagsession</w:t>
+        <w:lastRenderedPageBreak/>
+        <w:t>COW with Reference Linking</w:t>
       </w:r>
     </w:p>
     <w:p>
@@ -1434,7 +1365,6 @@
         <w:rPr>
           <w:noProof/>
         </w:rPr>
-        <w:lastRenderedPageBreak/>
         <w:drawing>
           <wp:inline distT="0" distB="0" distL="0" distR="0">
             <wp:extent cx="5943600" cy="3343275"/>
@@ -1451,7 +1381,7 @@
                     <pic:cNvPicPr/>
                   </pic:nvPicPr>
                   <pic:blipFill>
-                    <a:blip r:embed="rId20" cstate="print">
+                    <a:blip r:embed="rId21" cstate="print">
                       <a:extLst>
                         <a:ext uri="{28A0092B-C50C-407E-A947-70E740481C1C}">
                           <a14:useLocalDpi xmlns:a14="http://schemas.microsoft.com/office/drawing/2010/main" val="0"/>
@@ -2508,6 +2438,17 @@
       <w:color w:val="2F5496" w:themeColor="accent1" w:themeShade="BF"/>
     </w:rPr>
   </w:style>
+  <w:style w:type="character" w:styleId="Hyperlink">
+    <w:name w:val="Hyperlink"/>
+    <w:basedOn w:val="DefaultParagraphFont"/>
+    <w:uiPriority w:val="99"/>
+    <w:unhideWhenUsed/>
+    <w:rsid w:val="00803BEF"/>
+    <w:rPr>
+      <w:color w:val="0563C1" w:themeColor="hyperlink"/>
+      <w:u w:val="single"/>
+    </w:rPr>
+  </w:style>
 </w:styles>
 </file>
 
